--- a/Projektdagbok.docx
+++ b/Projektdagbok.docx
@@ -71,7 +71,10 @@
     </w:p>
     <w:p>
       <w:r>
-        <w:t>Jag har länkat till SFML och börjat ta reda på var man startar när man job</w:t>
+        <w:t>H</w:t>
+      </w:r>
+      <w:r>
+        <w:t>ar länkat till SFML och börjat ta reda på var man startar när man job</w:t>
       </w:r>
       <w:r>
         <w:t xml:space="preserve">bar med ett färdigt bibliotek. </w:t>
@@ -85,7 +88,10 @@
     </w:p>
     <w:p>
       <w:r>
-        <w:t>Jag upptäckte att det kan vara smart att ha en klass för att hantera utritningen och andra grafiska beräkningar, så jag lade in en ny klass vid namnet ”</w:t>
+        <w:t>U</w:t>
+      </w:r>
+      <w:r>
+        <w:t>pptäckte att det kan vara smart att ha en klass för att hantera utritningen och andra grafiska beräkningar, så jag lade in en ny klass vid namnet ”</w:t>
       </w:r>
       <w:proofErr w:type="spellStart"/>
       <w:r>
@@ -348,8 +354,177 @@
         </w:numPr>
       </w:pPr>
       <w:r>
-        <w:t>Eventuella saker som jag glömt bort just nu eller som jag upptäcker under projektets gång borde finnas med.</w:t>
-      </w:r>
+        <w:t>Eventuella saker som jag glömt bort just nu eller som jag upptäcker under p</w:t>
+      </w:r>
+      <w:r>
+        <w:t>rojektets gång borde finnas med.</w:t>
+      </w:r>
+    </w:p>
+    <w:p/>
+    <w:p>
+      <w:r>
+        <w:t>Dag 2</w:t>
+      </w:r>
+    </w:p>
+    <w:p>
+      <w:r>
+        <w:t>Började dagen med att rita upp min klasstruktur på papper och ta reda på hur jag kan/ska implementera hanteringen av musen.</w:t>
+      </w:r>
+      <w:r>
+        <w:t xml:space="preserve"> Har även fått knappar att fungera som jag kan använda i menyn och i själva spelet.</w:t>
+      </w:r>
+    </w:p>
+    <w:p>
+      <w:r>
+        <w:t xml:space="preserve">Knapparna reagerar på om jag håller muspekaren över rektanglarna (mina knappar). </w:t>
+      </w:r>
+    </w:p>
+    <w:p>
+      <w:r>
+        <w:t xml:space="preserve">Har skapat ett </w:t>
+      </w:r>
+      <w:proofErr w:type="spellStart"/>
+      <w:r>
+        <w:t>spritesheet</w:t>
+      </w:r>
+      <w:proofErr w:type="spellEnd"/>
+      <w:r>
+        <w:t xml:space="preserve"> för en 6x6 </w:t>
+      </w:r>
+      <w:proofErr w:type="spellStart"/>
+      <w:r>
+        <w:t>grid</w:t>
+      </w:r>
+      <w:proofErr w:type="spellEnd"/>
+      <w:r>
+        <w:t xml:space="preserve"> med utrymme för att bygga vidare, men tror att jag bara kommer ha en 6x6 spelplan för det här projektet.</w:t>
+      </w:r>
+    </w:p>
+    <w:p>
+      <w:r>
+        <w:t>Vet inte om jag kommer behålla ”</w:t>
+      </w:r>
+      <w:proofErr w:type="spellStart"/>
+      <w:r>
+        <w:t>TransformDraw</w:t>
+      </w:r>
+      <w:proofErr w:type="spellEnd"/>
+      <w:r>
+        <w:t>” för det jag har gjort idag har inte krävt den klassen och börjar tvivla på att den är så nödvändig som jag trodde igår.</w:t>
+      </w:r>
+    </w:p>
+    <w:p>
+      <w:r>
+        <w:t>Det jag skulle göra idag har gått okej, har inte fått klart allt som jag ville få klart men det jag skulle börja med är färdigt.</w:t>
+      </w:r>
+    </w:p>
+    <w:p>
+      <w:r>
+        <w:t>Imorgon ska jag börja med:</w:t>
+      </w:r>
+    </w:p>
+    <w:p>
+      <w:pPr>
+        <w:pStyle w:val="ListParagraph"/>
+        <w:numPr>
+          <w:ilvl w:val="0"/>
+          <w:numId w:val="4"/>
+        </w:numPr>
+      </w:pPr>
+      <w:r>
+        <w:t xml:space="preserve">Rita ut min </w:t>
+      </w:r>
+      <w:proofErr w:type="spellStart"/>
+      <w:r>
+        <w:t>spritesheet</w:t>
+      </w:r>
+      <w:proofErr w:type="spellEnd"/>
+      <w:r>
+        <w:t xml:space="preserve"> (mina kort)</w:t>
+      </w:r>
+    </w:p>
+    <w:p>
+      <w:pPr>
+        <w:pStyle w:val="ListParagraph"/>
+        <w:numPr>
+          <w:ilvl w:val="0"/>
+          <w:numId w:val="4"/>
+        </w:numPr>
+      </w:pPr>
+      <w:r>
+        <w:t>Lägga till en default baksida på korten</w:t>
+      </w:r>
+    </w:p>
+    <w:p>
+      <w:pPr>
+        <w:pStyle w:val="ListParagraph"/>
+        <w:numPr>
+          <w:ilvl w:val="0"/>
+          <w:numId w:val="4"/>
+        </w:numPr>
+      </w:pPr>
+      <w:r>
+        <w:t>Fixa logiken för att klicka på korten</w:t>
+      </w:r>
+    </w:p>
+    <w:p>
+      <w:r>
+        <w:t>Saker som jag kan jobba med om jag blir klar med det jag ska börja med:</w:t>
+      </w:r>
+    </w:p>
+    <w:p>
+      <w:pPr>
+        <w:pStyle w:val="ListParagraph"/>
+        <w:numPr>
+          <w:ilvl w:val="0"/>
+          <w:numId w:val="5"/>
+        </w:numPr>
+      </w:pPr>
+      <w:r>
+        <w:t>Skriva ut tid och poäng under spelets gång</w:t>
+      </w:r>
+    </w:p>
+    <w:p>
+      <w:pPr>
+        <w:pStyle w:val="ListParagraph"/>
+        <w:numPr>
+          <w:ilvl w:val="0"/>
+          <w:numId w:val="5"/>
+        </w:numPr>
+      </w:pPr>
+      <w:r>
+        <w:t xml:space="preserve">Skriva </w:t>
+      </w:r>
+      <w:proofErr w:type="spellStart"/>
+      <w:r>
+        <w:t>highscore</w:t>
+      </w:r>
+      <w:proofErr w:type="spellEnd"/>
+      <w:r>
+        <w:t xml:space="preserve"> till en fil</w:t>
+      </w:r>
+    </w:p>
+    <w:p>
+      <w:pPr>
+        <w:pStyle w:val="ListParagraph"/>
+        <w:numPr>
+          <w:ilvl w:val="0"/>
+          <w:numId w:val="5"/>
+        </w:numPr>
+      </w:pPr>
+      <w:r>
+        <w:t xml:space="preserve">Skriva ut </w:t>
+      </w:r>
+      <w:proofErr w:type="spellStart"/>
+      <w:r>
+        <w:t>highscoren</w:t>
+      </w:r>
+      <w:proofErr w:type="spellEnd"/>
+      <w:r>
+        <w:t xml:space="preserve"> till skärmen</w:t>
+      </w:r>
+    </w:p>
+    <w:p>
       <w:bookmarkStart w:id="0" w:name="_GoBack"/>
       <w:bookmarkEnd w:id="0"/>
     </w:p>
@@ -365,6 +540,119 @@
 <file path=word/numbering.xml><?xml version="1.0" encoding="utf-8"?>
 <w:numbering xmlns:wpc="http://schemas.microsoft.com/office/word/2010/wordprocessingCanvas" xmlns:mc="http://schemas.openxmlformats.org/markup-compatibility/2006" xmlns:o="urn:schemas-microsoft-com:office:office" xmlns:r="http://schemas.openxmlformats.org/officeDocument/2006/relationships" xmlns:m="http://schemas.openxmlformats.org/officeDocument/2006/math" xmlns:v="urn:schemas-microsoft-com:vml" xmlns:wp14="http://schemas.microsoft.com/office/word/2010/wordprocessingDrawing" xmlns:wp="http://schemas.openxmlformats.org/drawingml/2006/wordprocessingDrawing" xmlns:w10="urn:schemas-microsoft-com:office:word" xmlns:w="http://schemas.openxmlformats.org/wordprocessingml/2006/main" xmlns:w14="http://schemas.microsoft.com/office/word/2010/wordml" xmlns:w15="http://schemas.microsoft.com/office/word/2012/wordml" xmlns:wpg="http://schemas.microsoft.com/office/word/2010/wordprocessingGroup" xmlns:wpi="http://schemas.microsoft.com/office/word/2010/wordprocessingInk" xmlns:wne="http://schemas.microsoft.com/office/word/2006/wordml" xmlns:wps="http://schemas.microsoft.com/office/word/2010/wordprocessingShape" mc:Ignorable="w14 w15 wp14">
   <w:abstractNum w:abstractNumId="0">
+    <w:nsid w:val="0C886284"/>
+    <w:multiLevelType w:val="hybridMultilevel"/>
+    <w:tmpl w:val="70A869E2"/>
+    <w:lvl w:ilvl="0" w:tplc="041D0001">
+      <w:start w:val="1"/>
+      <w:numFmt w:val="bullet"/>
+      <w:lvlText w:val=""/>
+      <w:lvlJc w:val="left"/>
+      <w:pPr>
+        <w:ind w:left="720" w:hanging="360"/>
+      </w:pPr>
+      <w:rPr>
+        <w:rFonts w:ascii="Symbol" w:hAnsi="Symbol" w:hint="default"/>
+      </w:rPr>
+    </w:lvl>
+    <w:lvl w:ilvl="1" w:tplc="041D0003" w:tentative="1">
+      <w:start w:val="1"/>
+      <w:numFmt w:val="bullet"/>
+      <w:lvlText w:val="o"/>
+      <w:lvlJc w:val="left"/>
+      <w:pPr>
+        <w:ind w:left="1440" w:hanging="360"/>
+      </w:pPr>
+      <w:rPr>
+        <w:rFonts w:ascii="Courier New" w:hAnsi="Courier New" w:cs="Courier New" w:hint="default"/>
+      </w:rPr>
+    </w:lvl>
+    <w:lvl w:ilvl="2" w:tplc="041D0005" w:tentative="1">
+      <w:start w:val="1"/>
+      <w:numFmt w:val="bullet"/>
+      <w:lvlText w:val=""/>
+      <w:lvlJc w:val="left"/>
+      <w:pPr>
+        <w:ind w:left="2160" w:hanging="360"/>
+      </w:pPr>
+      <w:rPr>
+        <w:rFonts w:ascii="Wingdings" w:hAnsi="Wingdings" w:hint="default"/>
+      </w:rPr>
+    </w:lvl>
+    <w:lvl w:ilvl="3" w:tplc="041D0001" w:tentative="1">
+      <w:start w:val="1"/>
+      <w:numFmt w:val="bullet"/>
+      <w:lvlText w:val=""/>
+      <w:lvlJc w:val="left"/>
+      <w:pPr>
+        <w:ind w:left="2880" w:hanging="360"/>
+      </w:pPr>
+      <w:rPr>
+        <w:rFonts w:ascii="Symbol" w:hAnsi="Symbol" w:hint="default"/>
+      </w:rPr>
+    </w:lvl>
+    <w:lvl w:ilvl="4" w:tplc="041D0003" w:tentative="1">
+      <w:start w:val="1"/>
+      <w:numFmt w:val="bullet"/>
+      <w:lvlText w:val="o"/>
+      <w:lvlJc w:val="left"/>
+      <w:pPr>
+        <w:ind w:left="3600" w:hanging="360"/>
+      </w:pPr>
+      <w:rPr>
+        <w:rFonts w:ascii="Courier New" w:hAnsi="Courier New" w:cs="Courier New" w:hint="default"/>
+      </w:rPr>
+    </w:lvl>
+    <w:lvl w:ilvl="5" w:tplc="041D0005" w:tentative="1">
+      <w:start w:val="1"/>
+      <w:numFmt w:val="bullet"/>
+      <w:lvlText w:val=""/>
+      <w:lvlJc w:val="left"/>
+      <w:pPr>
+        <w:ind w:left="4320" w:hanging="360"/>
+      </w:pPr>
+      <w:rPr>
+        <w:rFonts w:ascii="Wingdings" w:hAnsi="Wingdings" w:hint="default"/>
+      </w:rPr>
+    </w:lvl>
+    <w:lvl w:ilvl="6" w:tplc="041D0001" w:tentative="1">
+      <w:start w:val="1"/>
+      <w:numFmt w:val="bullet"/>
+      <w:lvlText w:val=""/>
+      <w:lvlJc w:val="left"/>
+      <w:pPr>
+        <w:ind w:left="5040" w:hanging="360"/>
+      </w:pPr>
+      <w:rPr>
+        <w:rFonts w:ascii="Symbol" w:hAnsi="Symbol" w:hint="default"/>
+      </w:rPr>
+    </w:lvl>
+    <w:lvl w:ilvl="7" w:tplc="041D0003" w:tentative="1">
+      <w:start w:val="1"/>
+      <w:numFmt w:val="bullet"/>
+      <w:lvlText w:val="o"/>
+      <w:lvlJc w:val="left"/>
+      <w:pPr>
+        <w:ind w:left="5760" w:hanging="360"/>
+      </w:pPr>
+      <w:rPr>
+        <w:rFonts w:ascii="Courier New" w:hAnsi="Courier New" w:cs="Courier New" w:hint="default"/>
+      </w:rPr>
+    </w:lvl>
+    <w:lvl w:ilvl="8" w:tplc="041D0005" w:tentative="1">
+      <w:start w:val="1"/>
+      <w:numFmt w:val="bullet"/>
+      <w:lvlText w:val=""/>
+      <w:lvlJc w:val="left"/>
+      <w:pPr>
+        <w:ind w:left="6480" w:hanging="360"/>
+      </w:pPr>
+      <w:rPr>
+        <w:rFonts w:ascii="Wingdings" w:hAnsi="Wingdings" w:hint="default"/>
+      </w:rPr>
+    </w:lvl>
+  </w:abstractNum>
+  <w:abstractNum w:abstractNumId="1">
     <w:nsid w:val="236A5775"/>
     <w:multiLevelType w:val="hybridMultilevel"/>
     <w:tmpl w:val="4E544AC0"/>
@@ -477,7 +765,120 @@
       </w:rPr>
     </w:lvl>
   </w:abstractNum>
-  <w:abstractNum w:abstractNumId="1">
+  <w:abstractNum w:abstractNumId="2">
+    <w:nsid w:val="3CDB5EEB"/>
+    <w:multiLevelType w:val="hybridMultilevel"/>
+    <w:tmpl w:val="4BFEBD18"/>
+    <w:lvl w:ilvl="0" w:tplc="041D0001">
+      <w:start w:val="1"/>
+      <w:numFmt w:val="bullet"/>
+      <w:lvlText w:val=""/>
+      <w:lvlJc w:val="left"/>
+      <w:pPr>
+        <w:ind w:left="720" w:hanging="360"/>
+      </w:pPr>
+      <w:rPr>
+        <w:rFonts w:ascii="Symbol" w:hAnsi="Symbol" w:hint="default"/>
+      </w:rPr>
+    </w:lvl>
+    <w:lvl w:ilvl="1" w:tplc="041D0003" w:tentative="1">
+      <w:start w:val="1"/>
+      <w:numFmt w:val="bullet"/>
+      <w:lvlText w:val="o"/>
+      <w:lvlJc w:val="left"/>
+      <w:pPr>
+        <w:ind w:left="1440" w:hanging="360"/>
+      </w:pPr>
+      <w:rPr>
+        <w:rFonts w:ascii="Courier New" w:hAnsi="Courier New" w:cs="Courier New" w:hint="default"/>
+      </w:rPr>
+    </w:lvl>
+    <w:lvl w:ilvl="2" w:tplc="041D0005" w:tentative="1">
+      <w:start w:val="1"/>
+      <w:numFmt w:val="bullet"/>
+      <w:lvlText w:val=""/>
+      <w:lvlJc w:val="left"/>
+      <w:pPr>
+        <w:ind w:left="2160" w:hanging="360"/>
+      </w:pPr>
+      <w:rPr>
+        <w:rFonts w:ascii="Wingdings" w:hAnsi="Wingdings" w:hint="default"/>
+      </w:rPr>
+    </w:lvl>
+    <w:lvl w:ilvl="3" w:tplc="041D0001" w:tentative="1">
+      <w:start w:val="1"/>
+      <w:numFmt w:val="bullet"/>
+      <w:lvlText w:val=""/>
+      <w:lvlJc w:val="left"/>
+      <w:pPr>
+        <w:ind w:left="2880" w:hanging="360"/>
+      </w:pPr>
+      <w:rPr>
+        <w:rFonts w:ascii="Symbol" w:hAnsi="Symbol" w:hint="default"/>
+      </w:rPr>
+    </w:lvl>
+    <w:lvl w:ilvl="4" w:tplc="041D0003" w:tentative="1">
+      <w:start w:val="1"/>
+      <w:numFmt w:val="bullet"/>
+      <w:lvlText w:val="o"/>
+      <w:lvlJc w:val="left"/>
+      <w:pPr>
+        <w:ind w:left="3600" w:hanging="360"/>
+      </w:pPr>
+      <w:rPr>
+        <w:rFonts w:ascii="Courier New" w:hAnsi="Courier New" w:cs="Courier New" w:hint="default"/>
+      </w:rPr>
+    </w:lvl>
+    <w:lvl w:ilvl="5" w:tplc="041D0005" w:tentative="1">
+      <w:start w:val="1"/>
+      <w:numFmt w:val="bullet"/>
+      <w:lvlText w:val=""/>
+      <w:lvlJc w:val="left"/>
+      <w:pPr>
+        <w:ind w:left="4320" w:hanging="360"/>
+      </w:pPr>
+      <w:rPr>
+        <w:rFonts w:ascii="Wingdings" w:hAnsi="Wingdings" w:hint="default"/>
+      </w:rPr>
+    </w:lvl>
+    <w:lvl w:ilvl="6" w:tplc="041D0001" w:tentative="1">
+      <w:start w:val="1"/>
+      <w:numFmt w:val="bullet"/>
+      <w:lvlText w:val=""/>
+      <w:lvlJc w:val="left"/>
+      <w:pPr>
+        <w:ind w:left="5040" w:hanging="360"/>
+      </w:pPr>
+      <w:rPr>
+        <w:rFonts w:ascii="Symbol" w:hAnsi="Symbol" w:hint="default"/>
+      </w:rPr>
+    </w:lvl>
+    <w:lvl w:ilvl="7" w:tplc="041D0003" w:tentative="1">
+      <w:start w:val="1"/>
+      <w:numFmt w:val="bullet"/>
+      <w:lvlText w:val="o"/>
+      <w:lvlJc w:val="left"/>
+      <w:pPr>
+        <w:ind w:left="5760" w:hanging="360"/>
+      </w:pPr>
+      <w:rPr>
+        <w:rFonts w:ascii="Courier New" w:hAnsi="Courier New" w:cs="Courier New" w:hint="default"/>
+      </w:rPr>
+    </w:lvl>
+    <w:lvl w:ilvl="8" w:tplc="041D0005" w:tentative="1">
+      <w:start w:val="1"/>
+      <w:numFmt w:val="bullet"/>
+      <w:lvlText w:val=""/>
+      <w:lvlJc w:val="left"/>
+      <w:pPr>
+        <w:ind w:left="6480" w:hanging="360"/>
+      </w:pPr>
+      <w:rPr>
+        <w:rFonts w:ascii="Wingdings" w:hAnsi="Wingdings" w:hint="default"/>
+      </w:rPr>
+    </w:lvl>
+  </w:abstractNum>
+  <w:abstractNum w:abstractNumId="3">
     <w:nsid w:val="4210154F"/>
     <w:multiLevelType w:val="hybridMultilevel"/>
     <w:tmpl w:val="36E8C704"/>
@@ -590,7 +991,7 @@
       </w:rPr>
     </w:lvl>
   </w:abstractNum>
-  <w:abstractNum w:abstractNumId="2">
+  <w:abstractNum w:abstractNumId="4">
     <w:nsid w:val="5D4E3511"/>
     <w:multiLevelType w:val="hybridMultilevel"/>
     <w:tmpl w:val="06E49F26"/>
@@ -704,12 +1105,18 @@
     </w:lvl>
   </w:abstractNum>
   <w:num w:numId="1">
+    <w:abstractNumId w:val="4"/>
+  </w:num>
+  <w:num w:numId="2">
+    <w:abstractNumId w:val="3"/>
+  </w:num>
+  <w:num w:numId="3">
+    <w:abstractNumId w:val="1"/>
+  </w:num>
+  <w:num w:numId="4">
     <w:abstractNumId w:val="2"/>
   </w:num>
-  <w:num w:numId="2">
-    <w:abstractNumId w:val="1"/>
-  </w:num>
-  <w:num w:numId="3">
+  <w:num w:numId="5">
     <w:abstractNumId w:val="0"/>
   </w:num>
 </w:numbering>
@@ -1336,7 +1743,7 @@
         <w:behaviors>
           <w:behavior w:val="content"/>
         </w:behaviors>
-        <w:guid w:val="{E16BAA8F-8D55-4DF7-ACEB-B85E8BDCF2F6}"/>
+        <w:guid w:val="{6E3A8245-4EFD-4E46-A1AB-62B136B93FE5}"/>
       </w:docPartPr>
       <w:docPartBody>
         <w:p>
@@ -1424,6 +1831,8 @@
   </w:compat>
   <w:rsids>
     <w:rsidRoot w:val="00BE1473"/>
+    <w:rsid w:val="00B8102D"/>
+    <w:rsid w:val="00B911C0"/>
     <w:rsid w:val="00BE1473"/>
     <w:rsid w:val="00E312D9"/>
   </w:rsids>
@@ -1874,7 +2283,7 @@
     <w:basedOn w:val="DefaultParagraphFont"/>
     <w:uiPriority w:val="99"/>
     <w:semiHidden/>
-    <w:rsid w:val="00BE1473"/>
+    <w:rsid w:val="00B911C0"/>
     <w:rPr>
       <w:color w:val="808080"/>
     </w:rPr>
@@ -2185,6 +2594,15 @@
 </file>
 
 <file path=customXml/item1.xml><?xml version="1.0" encoding="utf-8"?>
+<?mso-contentType ?>
+<FormTemplates xmlns="http://schemas.microsoft.com/sharepoint/v3/contenttype/forms">
+  <Display>DocumentLibraryForm</Display>
+  <Edit>AssetEditForm</Edit>
+  <New>DocumentLibraryForm</New>
+</FormTemplates>
+</file>
+
+<file path=customXml/item2.xml><?xml version="1.0" encoding="utf-8"?>
 <BlogPostInfo xmlns="http://www.microsoft.com/Office/Word/BlogTool">
   <PostTitle>Projektdagbok</PostTitle>
   <PostDate/>
@@ -2214,27 +2632,18 @@
 </BlogPostInfo>
 </file>
 
-<file path=customXml/item2.xml><?xml version="1.0" encoding="utf-8"?>
-<?mso-contentType ?>
-<FormTemplates xmlns="http://schemas.microsoft.com/sharepoint/v3/contenttype/forms">
-  <Display>DocumentLibraryForm</Display>
-  <Edit>AssetEditForm</Edit>
-  <New>DocumentLibraryForm</New>
-</FormTemplates>
+<file path=customXml/itemProps1.xml><?xml version="1.0" encoding="utf-8"?>
+<ds:datastoreItem xmlns:ds="http://schemas.openxmlformats.org/officeDocument/2006/customXml" ds:itemID="{5D1E2072-A7E3-4DAE-9149-608034D634FC}">
+  <ds:schemaRefs>
+    <ds:schemaRef ds:uri="http://schemas.microsoft.com/sharepoint/v3/contenttype/forms"/>
+  </ds:schemaRefs>
+</ds:datastoreItem>
 </file>
 
-<file path=customXml/itemProps1.xml><?xml version="1.0" encoding="utf-8"?>
+<file path=customXml/itemProps2.xml><?xml version="1.0" encoding="utf-8"?>
 <ds:datastoreItem xmlns:ds="http://schemas.openxmlformats.org/officeDocument/2006/customXml" ds:itemID="{5F329CAD-B019-4FA6-9FEF-74898909AD20}">
   <ds:schemaRefs>
     <ds:schemaRef ds:uri="http://www.microsoft.com/Office/Word/BlogTool"/>
   </ds:schemaRefs>
 </ds:datastoreItem>
-</file>
-
-<file path=customXml/itemProps2.xml><?xml version="1.0" encoding="utf-8"?>
-<ds:datastoreItem xmlns:ds="http://schemas.openxmlformats.org/officeDocument/2006/customXml" ds:itemID="{5D1E2072-A7E3-4DAE-9149-608034D634FC}">
-  <ds:schemaRefs>
-    <ds:schemaRef ds:uri="http://schemas.microsoft.com/sharepoint/v3/contenttype/forms"/>
-  </ds:schemaRefs>
-</ds:datastoreItem>
 </file>